--- a/backlogs/sprint backlog 1.docx
+++ b/backlogs/sprint backlog 1.docx
@@ -4,15 +4,7 @@
   <w:body>
     <w:p>
       <w:r>
-        <w:t xml:space="preserve">Sprint </w:t>
-      </w:r>
-      <w:proofErr w:type="gramStart"/>
-      <w:r>
-        <w:t>Backlog :</w:t>
-      </w:r>
-      <w:proofErr w:type="gramEnd"/>
-      <w:r>
-        <w:t>: GUI Calculator</w:t>
+        <w:t>Sprint Backlog :: GUI Calculator</w:t>
       </w:r>
     </w:p>
     <w:p/>
@@ -1261,14 +1253,6 @@
                 <w:sz w:val="28"/>
               </w:rPr>
             </w:pPr>
-            <w:r>
-              <w:rPr>
-                <w:color w:val="B6B6B6"/>
-                <w:w w:val="77"/>
-                <w:sz w:val="28"/>
-              </w:rPr>
-              <w:t>2</w:t>
-            </w:r>
           </w:p>
         </w:tc>
       </w:tr>
@@ -1433,124 +1417,126 @@
                 <w:w w:val="71"/>
                 <w:sz w:val="28"/>
               </w:rPr>
+              <w:t>0</w:t>
+            </w:r>
+          </w:p>
+        </w:tc>
+        <w:tc>
+          <w:tcPr>
+            <w:tcW w:w="800" w:type="dxa"/>
+            <w:tcBorders>
+              <w:top w:val="single" w:sz="6" w:space="0" w:color="9E9E9E"/>
+              <w:left w:val="single" w:sz="6" w:space="0" w:color="9E9E9E"/>
+              <w:bottom w:val="single" w:sz="6" w:space="0" w:color="9E9E9E"/>
+              <w:right w:val="single" w:sz="6" w:space="0" w:color="9E9E9E"/>
+            </w:tcBorders>
+            <w:hideMark/>
+          </w:tcPr>
+          <w:p>
+            <w:pPr>
+              <w:pStyle w:val="TableParagraph"/>
+              <w:ind w:left="146"/>
+              <w:rPr>
+                <w:sz w:val="28"/>
+              </w:rPr>
+            </w:pPr>
+            <w:r>
+              <w:rPr>
+                <w:color w:val="B6B6B6"/>
+                <w:w w:val="77"/>
+                <w:sz w:val="28"/>
+              </w:rPr>
+              <w:t>0</w:t>
+            </w:r>
+          </w:p>
+        </w:tc>
+        <w:tc>
+          <w:tcPr>
+            <w:tcW w:w="828" w:type="dxa"/>
+            <w:tcBorders>
+              <w:top w:val="single" w:sz="6" w:space="0" w:color="9E9E9E"/>
+              <w:left w:val="single" w:sz="6" w:space="0" w:color="9E9E9E"/>
+              <w:bottom w:val="single" w:sz="6" w:space="0" w:color="9E9E9E"/>
+              <w:right w:val="single" w:sz="6" w:space="0" w:color="9E9E9E"/>
+            </w:tcBorders>
+            <w:hideMark/>
+          </w:tcPr>
+          <w:p>
+            <w:pPr>
+              <w:pStyle w:val="TableParagraph"/>
+              <w:ind w:left="147"/>
+              <w:rPr>
+                <w:sz w:val="28"/>
+              </w:rPr>
+            </w:pPr>
+            <w:r>
+              <w:rPr>
+                <w:color w:val="B6B6B6"/>
+                <w:w w:val="77"/>
+                <w:sz w:val="28"/>
+              </w:rPr>
+              <w:t>0</w:t>
+            </w:r>
+          </w:p>
+        </w:tc>
+        <w:tc>
+          <w:tcPr>
+            <w:tcW w:w="780" w:type="dxa"/>
+            <w:tcBorders>
+              <w:top w:val="single" w:sz="6" w:space="0" w:color="9E9E9E"/>
+              <w:left w:val="single" w:sz="6" w:space="0" w:color="9E9E9E"/>
+              <w:bottom w:val="single" w:sz="6" w:space="0" w:color="9E9E9E"/>
+              <w:right w:val="single" w:sz="6" w:space="0" w:color="9E9E9E"/>
+            </w:tcBorders>
+            <w:hideMark/>
+          </w:tcPr>
+          <w:p>
+            <w:pPr>
+              <w:pStyle w:val="TableParagraph"/>
+              <w:ind w:left="148"/>
+              <w:rPr>
+                <w:sz w:val="28"/>
+              </w:rPr>
+            </w:pPr>
+            <w:r>
+              <w:rPr>
+                <w:color w:val="B6B6B6"/>
+                <w:w w:val="77"/>
+                <w:sz w:val="28"/>
+              </w:rPr>
+              <w:t>0</w:t>
+            </w:r>
+          </w:p>
+        </w:tc>
+        <w:tc>
+          <w:tcPr>
+            <w:tcW w:w="751" w:type="dxa"/>
+            <w:tcBorders>
+              <w:top w:val="single" w:sz="6" w:space="0" w:color="9E9E9E"/>
+              <w:left w:val="single" w:sz="6" w:space="0" w:color="9E9E9E"/>
+              <w:bottom w:val="single" w:sz="6" w:space="0" w:color="9E9E9E"/>
+              <w:right w:val="single" w:sz="6" w:space="0" w:color="9E9E9E"/>
+            </w:tcBorders>
+            <w:hideMark/>
+          </w:tcPr>
+          <w:p>
+            <w:pPr>
+              <w:pStyle w:val="TableParagraph"/>
+              <w:ind w:left="149"/>
+              <w:rPr>
+                <w:sz w:val="28"/>
+              </w:rPr>
+            </w:pPr>
+            <w:r>
+              <w:rPr>
+                <w:color w:val="B6B6B6"/>
+                <w:w w:val="77"/>
+                <w:sz w:val="28"/>
+              </w:rPr>
               <w:t>2</w:t>
             </w:r>
-          </w:p>
-        </w:tc>
-        <w:tc>
-          <w:tcPr>
-            <w:tcW w:w="800" w:type="dxa"/>
-            <w:tcBorders>
-              <w:top w:val="single" w:sz="6" w:space="0" w:color="9E9E9E"/>
-              <w:left w:val="single" w:sz="6" w:space="0" w:color="9E9E9E"/>
-              <w:bottom w:val="single" w:sz="6" w:space="0" w:color="9E9E9E"/>
-              <w:right w:val="single" w:sz="6" w:space="0" w:color="9E9E9E"/>
-            </w:tcBorders>
-            <w:hideMark/>
-          </w:tcPr>
-          <w:p>
-            <w:pPr>
-              <w:pStyle w:val="TableParagraph"/>
-              <w:ind w:left="146"/>
-              <w:rPr>
-                <w:sz w:val="28"/>
-              </w:rPr>
-            </w:pPr>
-            <w:r>
-              <w:rPr>
-                <w:color w:val="B6B6B6"/>
-                <w:w w:val="77"/>
-                <w:sz w:val="28"/>
-              </w:rPr>
-              <w:t>0</w:t>
-            </w:r>
-          </w:p>
-        </w:tc>
-        <w:tc>
-          <w:tcPr>
-            <w:tcW w:w="828" w:type="dxa"/>
-            <w:tcBorders>
-              <w:top w:val="single" w:sz="6" w:space="0" w:color="9E9E9E"/>
-              <w:left w:val="single" w:sz="6" w:space="0" w:color="9E9E9E"/>
-              <w:bottom w:val="single" w:sz="6" w:space="0" w:color="9E9E9E"/>
-              <w:right w:val="single" w:sz="6" w:space="0" w:color="9E9E9E"/>
-            </w:tcBorders>
-            <w:hideMark/>
-          </w:tcPr>
-          <w:p>
-            <w:pPr>
-              <w:pStyle w:val="TableParagraph"/>
-              <w:ind w:left="147"/>
-              <w:rPr>
-                <w:sz w:val="28"/>
-              </w:rPr>
-            </w:pPr>
-            <w:r>
-              <w:rPr>
-                <w:color w:val="B6B6B6"/>
-                <w:w w:val="77"/>
-                <w:sz w:val="28"/>
-              </w:rPr>
-              <w:t>0</w:t>
-            </w:r>
-          </w:p>
-        </w:tc>
-        <w:tc>
-          <w:tcPr>
-            <w:tcW w:w="780" w:type="dxa"/>
-            <w:tcBorders>
-              <w:top w:val="single" w:sz="6" w:space="0" w:color="9E9E9E"/>
-              <w:left w:val="single" w:sz="6" w:space="0" w:color="9E9E9E"/>
-              <w:bottom w:val="single" w:sz="6" w:space="0" w:color="9E9E9E"/>
-              <w:right w:val="single" w:sz="6" w:space="0" w:color="9E9E9E"/>
-            </w:tcBorders>
-            <w:hideMark/>
-          </w:tcPr>
-          <w:p>
-            <w:pPr>
-              <w:pStyle w:val="TableParagraph"/>
-              <w:ind w:left="148"/>
-              <w:rPr>
-                <w:sz w:val="28"/>
-              </w:rPr>
-            </w:pPr>
-            <w:r>
-              <w:rPr>
-                <w:color w:val="B6B6B6"/>
-                <w:w w:val="77"/>
-                <w:sz w:val="28"/>
-              </w:rPr>
-              <w:t>0</w:t>
-            </w:r>
-          </w:p>
-        </w:tc>
-        <w:tc>
-          <w:tcPr>
-            <w:tcW w:w="751" w:type="dxa"/>
-            <w:tcBorders>
-              <w:top w:val="single" w:sz="6" w:space="0" w:color="9E9E9E"/>
-              <w:left w:val="single" w:sz="6" w:space="0" w:color="9E9E9E"/>
-              <w:bottom w:val="single" w:sz="6" w:space="0" w:color="9E9E9E"/>
-              <w:right w:val="single" w:sz="6" w:space="0" w:color="9E9E9E"/>
-            </w:tcBorders>
-            <w:hideMark/>
-          </w:tcPr>
-          <w:p>
-            <w:pPr>
-              <w:pStyle w:val="TableParagraph"/>
-              <w:ind w:left="149"/>
-              <w:rPr>
-                <w:sz w:val="28"/>
-              </w:rPr>
-            </w:pPr>
-            <w:r>
-              <w:rPr>
-                <w:color w:val="B6B6B6"/>
-                <w:w w:val="77"/>
-                <w:sz w:val="28"/>
-              </w:rPr>
-              <w:t>0</w:t>
-            </w:r>
+            <w:bookmarkStart w:id="0" w:name="_GoBack"/>
+            <w:bookmarkEnd w:id="0"/>
           </w:p>
         </w:tc>
       </w:tr>
@@ -1653,10 +1639,7 @@
         </w:tc>
       </w:tr>
     </w:tbl>
-    <w:p>
-      <w:bookmarkStart w:id="0" w:name="_GoBack"/>
-      <w:bookmarkEnd w:id="0"/>
-    </w:p>
+    <w:p/>
     <w:p/>
     <w:sectPr>
       <w:pgSz w:w="12240" w:h="15840"/>

--- a/backlogs/sprint backlog 1.docx
+++ b/backlogs/sprint backlog 1.docx
@@ -3,10 +3,20 @@
 <w:document xmlns:wpc="http://schemas.microsoft.com/office/word/2010/wordprocessingCanvas" xmlns:mc="http://schemas.openxmlformats.org/markup-compatibility/2006" xmlns:o="urn:schemas-microsoft-com:office:office" xmlns:r="http://schemas.openxmlformats.org/officeDocument/2006/relationships" xmlns:m="http://schemas.openxmlformats.org/officeDocument/2006/math" xmlns:v="urn:schemas-microsoft-com:vml" xmlns:wp14="http://schemas.microsoft.com/office/word/2010/wordprocessingDrawing" xmlns:wp="http://schemas.openxmlformats.org/drawingml/2006/wordprocessingDrawing" xmlns:w10="urn:schemas-microsoft-com:office:word" xmlns:w="http://schemas.openxmlformats.org/wordprocessingml/2006/main" xmlns:w14="http://schemas.microsoft.com/office/word/2010/wordml" xmlns:w15="http://schemas.microsoft.com/office/word/2012/wordml" xmlns:wpg="http://schemas.microsoft.com/office/word/2010/wordprocessingGroup" xmlns:wpi="http://schemas.microsoft.com/office/word/2010/wordprocessingInk" xmlns:wne="http://schemas.microsoft.com/office/word/2006/wordml" xmlns:wps="http://schemas.microsoft.com/office/word/2010/wordprocessingShape" mc:Ignorable="w14 w15 wp14">
   <w:body>
     <w:p>
+      <w:bookmarkStart w:id="0" w:name="_GoBack"/>
       <w:r>
-        <w:t>Sprint Backlog :: GUI Calculator</w:t>
+        <w:t xml:space="preserve">Sprint </w:t>
+      </w:r>
+      <w:proofErr w:type="gramStart"/>
+      <w:r>
+        <w:t>Backlog :</w:t>
+      </w:r>
+      <w:proofErr w:type="gramEnd"/>
+      <w:r>
+        <w:t>: GUI Calculator</w:t>
       </w:r>
     </w:p>
+    <w:bookmarkEnd w:id="0"/>
     <w:p/>
     <w:tbl>
       <w:tblPr>
@@ -1253,6 +1263,13 @@
                 <w:sz w:val="28"/>
               </w:rPr>
             </w:pPr>
+            <w:r>
+              <w:rPr>
+                <w:color w:val="A5A5A5" w:themeColor="accent3"/>
+                <w:sz w:val="28"/>
+              </w:rPr>
+              <w:t>0</w:t>
+            </w:r>
           </w:p>
         </w:tc>
       </w:tr>
@@ -1535,8 +1552,6 @@
               </w:rPr>
               <w:t>2</w:t>
             </w:r>
-            <w:bookmarkStart w:id="0" w:name="_GoBack"/>
-            <w:bookmarkEnd w:id="0"/>
           </w:p>
         </w:tc>
       </w:tr>
